--- a/Group Presentations.docx
+++ b/Group Presentations.docx
@@ -44,354 +44,362 @@
         <w:t>Firebase user logins, how does that work?</w:t>
       </w:r>
     </w:p>
-    <w:p/>
-    <w:p>
-      <w:pPr>
-        <w:rPr>
-          <w:u w:val="single"/>
-        </w:rPr>
-      </w:pPr>
-      <w:proofErr w:type="spellStart"/>
-      <w:r>
-        <w:rPr>
-          <w:u w:val="single"/>
-        </w:rPr>
-        <w:t>Ven</w:t>
-      </w:r>
-      <w:proofErr w:type="spellEnd"/>
-      <w:r>
-        <w:rPr>
-          <w:u w:val="single"/>
-        </w:rPr>
-        <w:t>-You</w:t>
-      </w:r>
-    </w:p>
-    <w:p>
-      <w:pPr>
-        <w:pStyle w:val="ListParagraph"/>
-        <w:numPr>
-          <w:ilvl w:val="0"/>
-          <w:numId w:val="1"/>
-        </w:numPr>
-      </w:pPr>
-      <w:r>
-        <w:t>Good use of firebase for contact info</w:t>
-      </w:r>
-    </w:p>
-    <w:p/>
-    <w:p>
-      <w:pPr>
-        <w:rPr>
-          <w:u w:val="single"/>
-        </w:rPr>
-      </w:pPr>
-      <w:r>
-        <w:rPr>
-          <w:u w:val="single"/>
-        </w:rPr>
-        <w:t>Home Game!</w:t>
-      </w:r>
-    </w:p>
-    <w:p>
-      <w:pPr>
-        <w:pStyle w:val="ListParagraph"/>
-        <w:numPr>
-          <w:ilvl w:val="0"/>
-          <w:numId w:val="1"/>
-        </w:numPr>
-      </w:pPr>
-      <w:r>
-        <w:t>Nice use of firebase as counter (X customers served)</w:t>
-      </w:r>
-    </w:p>
-    <w:p>
-      <w:pPr>
-        <w:pStyle w:val="ListParagraph"/>
-        <w:numPr>
-          <w:ilvl w:val="0"/>
-          <w:numId w:val="1"/>
-        </w:numPr>
-      </w:pPr>
-      <w:r>
-        <w:t>Why do you need the origin city?</w:t>
-      </w:r>
-    </w:p>
-    <w:p>
-      <w:pPr>
-        <w:pStyle w:val="ListParagraph"/>
-        <w:numPr>
-          <w:ilvl w:val="0"/>
-          <w:numId w:val="1"/>
-        </w:numPr>
-      </w:pPr>
-      <w:proofErr w:type="spellStart"/>
-      <w:proofErr w:type="gramStart"/>
-      <w:r>
-        <w:t>ticketmaster</w:t>
-      </w:r>
-      <w:proofErr w:type="spellEnd"/>
-      <w:proofErr w:type="gramEnd"/>
-      <w:r>
-        <w:t xml:space="preserve"> input validation?</w:t>
-      </w:r>
-    </w:p>
-    <w:p/>
-    <w:p>
-      <w:pPr>
-        <w:rPr>
-          <w:u w:val="single"/>
-        </w:rPr>
-      </w:pPr>
-      <w:r>
-        <w:rPr>
-          <w:u w:val="single"/>
-        </w:rPr>
-        <w:t>What’s that song?!</w:t>
-      </w:r>
-    </w:p>
-    <w:p>
-      <w:pPr>
-        <w:pStyle w:val="ListParagraph"/>
-        <w:numPr>
-          <w:ilvl w:val="0"/>
-          <w:numId w:val="2"/>
-        </w:numPr>
-      </w:pPr>
-      <w:r>
-        <w:t>animate.js library for animation on app</w:t>
-      </w:r>
-    </w:p>
-    <w:p/>
-    <w:p>
-      <w:pPr>
-        <w:rPr>
-          <w:u w:val="single"/>
-        </w:rPr>
-      </w:pPr>
-      <w:r>
-        <w:rPr>
-          <w:u w:val="single"/>
-        </w:rPr>
-        <w:t>Charitable News</w:t>
-      </w:r>
-    </w:p>
-    <w:p>
-      <w:pPr>
-        <w:pStyle w:val="ListParagraph"/>
-        <w:numPr>
-          <w:ilvl w:val="0"/>
-          <w:numId w:val="2"/>
-        </w:numPr>
-      </w:pPr>
-      <w:r>
-        <w:t>REALLY cool idea, good use of API interaction</w:t>
-      </w:r>
-    </w:p>
-    <w:p/>
-    <w:p>
-      <w:pPr>
-        <w:rPr>
-          <w:u w:val="single"/>
-        </w:rPr>
-      </w:pPr>
-      <w:r>
-        <w:rPr>
-          <w:u w:val="single"/>
-        </w:rPr>
-        <w:t>Jaunt</w:t>
-      </w:r>
-    </w:p>
-    <w:p>
-      <w:pPr>
-        <w:pStyle w:val="ListParagraph"/>
-        <w:numPr>
-          <w:ilvl w:val="0"/>
-          <w:numId w:val="2"/>
-        </w:numPr>
-      </w:pPr>
-      <w:r>
-        <w:t>Single-page application</w:t>
-      </w:r>
-    </w:p>
-    <w:p>
-      <w:pPr>
-        <w:pStyle w:val="ListParagraph"/>
-        <w:numPr>
-          <w:ilvl w:val="0"/>
-          <w:numId w:val="2"/>
-        </w:numPr>
-      </w:pPr>
-      <w:r>
-        <w:t>Re: mobile responsiveness, single-page applications means appending data and a lot of scrolling. For mobile user, recommend redirecting to a new page or directing user to a specific point on the page</w:t>
-      </w:r>
-    </w:p>
-    <w:p/>
-    <w:p>
-      <w:pPr>
-        <w:rPr>
-          <w:u w:val="single"/>
-        </w:rPr>
-      </w:pPr>
-      <w:r>
-        <w:rPr>
-          <w:u w:val="single"/>
-        </w:rPr>
-        <w:t>Chicago Pizza</w:t>
-      </w:r>
-    </w:p>
-    <w:p>
-      <w:pPr>
-        <w:pStyle w:val="ListParagraph"/>
-        <w:numPr>
-          <w:ilvl w:val="0"/>
-          <w:numId w:val="4"/>
-        </w:numPr>
-      </w:pPr>
-      <w:r>
-        <w:t>Use of .load() to load the header/footer from a separate HTML file instead of coding it in each HTML file</w:t>
-      </w:r>
-    </w:p>
-    <w:p>
-      <w:pPr>
-        <w:pStyle w:val="ListParagraph"/>
-        <w:numPr>
-          <w:ilvl w:val="0"/>
-          <w:numId w:val="4"/>
-        </w:numPr>
-      </w:pPr>
-      <w:r>
-        <w:t>Progressive Web Apps</w:t>
-      </w:r>
-    </w:p>
-    <w:p/>
-    <w:p>
-      <w:pPr>
-        <w:rPr>
-          <w:u w:val="single"/>
-        </w:rPr>
-      </w:pPr>
-      <w:proofErr w:type="spellStart"/>
-      <w:r>
-        <w:rPr>
-          <w:u w:val="single"/>
-        </w:rPr>
-        <w:t>NextBestMove</w:t>
-      </w:r>
-      <w:proofErr w:type="spellEnd"/>
-    </w:p>
-    <w:p>
-      <w:pPr>
-        <w:pStyle w:val="ListParagraph"/>
-        <w:numPr>
-          <w:ilvl w:val="0"/>
-          <w:numId w:val="5"/>
-        </w:numPr>
-      </w:pPr>
-      <w:r>
-        <w:t>use of promises (.when) to delay Ajax calls until both were ready</w:t>
-      </w:r>
-    </w:p>
-    <w:p>
-      <w:pPr>
-        <w:rPr>
-          <w:u w:val="single"/>
-        </w:rPr>
-      </w:pPr>
-      <w:r>
-        <w:rPr>
-          <w:u w:val="single"/>
-        </w:rPr>
-        <w:lastRenderedPageBreak/>
-        <w:t xml:space="preserve">The </w:t>
-      </w:r>
-      <w:proofErr w:type="spellStart"/>
-      <w:r>
-        <w:rPr>
-          <w:u w:val="single"/>
-        </w:rPr>
-        <w:t>Overplanner</w:t>
-      </w:r>
-      <w:proofErr w:type="spellEnd"/>
-      <w:r>
-        <w:rPr>
-          <w:u w:val="single"/>
-        </w:rPr>
-        <w:t xml:space="preserve"> Planner for </w:t>
-      </w:r>
-      <w:proofErr w:type="spellStart"/>
-      <w:r>
-        <w:rPr>
-          <w:u w:val="single"/>
-        </w:rPr>
-        <w:t>Overplanners</w:t>
-      </w:r>
-      <w:proofErr w:type="spellEnd"/>
-    </w:p>
-    <w:p>
-      <w:pPr>
-        <w:pStyle w:val="ListParagraph"/>
-        <w:numPr>
-          <w:ilvl w:val="0"/>
-          <w:numId w:val="5"/>
-        </w:numPr>
-      </w:pPr>
-      <w:r>
-        <w:t>Look at their code for creating routes, how they used the APIs for that</w:t>
-      </w:r>
-    </w:p>
-    <w:p>
-      <w:pPr>
-        <w:rPr>
-          <w:u w:val="single"/>
-        </w:rPr>
-      </w:pPr>
-    </w:p>
-    <w:p>
-      <w:pPr>
-        <w:rPr>
-          <w:u w:val="single"/>
-        </w:rPr>
-      </w:pPr>
-      <w:r>
-        <w:rPr>
-          <w:u w:val="single"/>
-        </w:rPr>
-        <w:t>Fitness Fun</w:t>
-      </w:r>
-    </w:p>
-    <w:p>
-      <w:pPr>
-        <w:pStyle w:val="ListParagraph"/>
-        <w:numPr>
-          <w:ilvl w:val="0"/>
-          <w:numId w:val="5"/>
-        </w:numPr>
-      </w:pPr>
-      <w:proofErr w:type="spellStart"/>
-      <w:r>
-        <w:t>Navbar</w:t>
-      </w:r>
-      <w:proofErr w:type="spellEnd"/>
-      <w:r>
-        <w:t xml:space="preserve"> with user account name</w:t>
-      </w:r>
-    </w:p>
-    <w:p>
-      <w:pPr>
-        <w:pStyle w:val="ListParagraph"/>
-        <w:numPr>
-          <w:ilvl w:val="0"/>
-          <w:numId w:val="5"/>
-        </w:numPr>
-      </w:pPr>
-      <w:r>
-        <w:t>Graphing functionality</w:t>
-      </w:r>
-    </w:p>
-    <w:p>
+    <w:p>
+      <w:pPr>
+        <w:pStyle w:val="ListParagraph"/>
+        <w:numPr>
+          <w:ilvl w:val="0"/>
+          <w:numId w:val="3"/>
+        </w:numPr>
+      </w:pPr>
+      <w:r>
+        <w:t>tinypng</w:t>
+      </w:r>
+      <w:r>
+        <w:t xml:space="preserve"> </w:t>
+      </w:r>
+      <w:r>
+        <w:sym w:font="Wingdings" w:char="F0E0"/>
+      </w:r>
+      <w:r>
+        <w:t xml:space="preserve"> be cognizant of image sizes</w:t>
+      </w:r>
+    </w:p>
+    <w:p>
+      <w:pPr>
+        <w:pStyle w:val="ListParagraph"/>
+        <w:numPr>
+          <w:ilvl w:val="0"/>
+          <w:numId w:val="3"/>
+        </w:numPr>
+      </w:pPr>
+      <w:r>
+        <w:t>discrete builds (if you’re a mobile user, have mobile-only code)</w:t>
+      </w:r>
+    </w:p>
+    <w:p>
+      <w:pPr>
+        <w:pStyle w:val="ListParagraph"/>
+        <w:numPr>
+          <w:ilvl w:val="0"/>
+          <w:numId w:val="3"/>
+        </w:numPr>
+      </w:pPr>
+      <w:r>
+        <w:t>postman (to test endpoints)</w:t>
+      </w:r>
+    </w:p>
+    <w:p>
+      <w:pPr>
+        <w:pStyle w:val="ListParagraph"/>
+        <w:numPr>
+          <w:ilvl w:val="0"/>
+          <w:numId w:val="3"/>
+        </w:numPr>
+      </w:pPr>
       <w:bookmarkStart w:id="0" w:name="_GoBack"/>
       <w:bookmarkEnd w:id="0"/>
     </w:p>
+    <w:p/>
+    <w:p>
+      <w:pPr>
+        <w:rPr>
+          <w:u w:val="single"/>
+        </w:rPr>
+      </w:pPr>
+      <w:r>
+        <w:rPr>
+          <w:u w:val="single"/>
+        </w:rPr>
+        <w:t>Ven-You</w:t>
+      </w:r>
+    </w:p>
+    <w:p>
+      <w:pPr>
+        <w:pStyle w:val="ListParagraph"/>
+        <w:numPr>
+          <w:ilvl w:val="0"/>
+          <w:numId w:val="1"/>
+        </w:numPr>
+      </w:pPr>
+      <w:r>
+        <w:t>Good use of firebase for contact info</w:t>
+      </w:r>
+    </w:p>
+    <w:p/>
+    <w:p>
+      <w:pPr>
+        <w:rPr>
+          <w:u w:val="single"/>
+        </w:rPr>
+      </w:pPr>
+      <w:r>
+        <w:rPr>
+          <w:u w:val="single"/>
+        </w:rPr>
+        <w:t>Home Game!</w:t>
+      </w:r>
+    </w:p>
+    <w:p>
+      <w:pPr>
+        <w:pStyle w:val="ListParagraph"/>
+        <w:numPr>
+          <w:ilvl w:val="0"/>
+          <w:numId w:val="1"/>
+        </w:numPr>
+      </w:pPr>
+      <w:r>
+        <w:t>Nice use of firebase as counter (X customers served)</w:t>
+      </w:r>
+    </w:p>
+    <w:p>
+      <w:pPr>
+        <w:pStyle w:val="ListParagraph"/>
+        <w:numPr>
+          <w:ilvl w:val="0"/>
+          <w:numId w:val="1"/>
+        </w:numPr>
+      </w:pPr>
+      <w:r>
+        <w:t>Why do you need the origin city?</w:t>
+      </w:r>
+    </w:p>
+    <w:p>
+      <w:pPr>
+        <w:pStyle w:val="ListParagraph"/>
+        <w:numPr>
+          <w:ilvl w:val="0"/>
+          <w:numId w:val="1"/>
+        </w:numPr>
+      </w:pPr>
+      <w:r>
+        <w:t>ticketmaster input validation?</w:t>
+      </w:r>
+    </w:p>
+    <w:p/>
+    <w:p>
+      <w:pPr>
+        <w:rPr>
+          <w:u w:val="single"/>
+        </w:rPr>
+      </w:pPr>
+      <w:r>
+        <w:rPr>
+          <w:u w:val="single"/>
+        </w:rPr>
+        <w:t>What’s that song?!</w:t>
+      </w:r>
+    </w:p>
+    <w:p>
+      <w:pPr>
+        <w:pStyle w:val="ListParagraph"/>
+        <w:numPr>
+          <w:ilvl w:val="0"/>
+          <w:numId w:val="2"/>
+        </w:numPr>
+      </w:pPr>
+      <w:r>
+        <w:t>animate.js library for animation on app</w:t>
+      </w:r>
+    </w:p>
+    <w:p/>
+    <w:p>
+      <w:pPr>
+        <w:rPr>
+          <w:u w:val="single"/>
+        </w:rPr>
+      </w:pPr>
+      <w:r>
+        <w:rPr>
+          <w:u w:val="single"/>
+        </w:rPr>
+        <w:t>Charitable News</w:t>
+      </w:r>
+    </w:p>
+    <w:p>
+      <w:pPr>
+        <w:pStyle w:val="ListParagraph"/>
+        <w:numPr>
+          <w:ilvl w:val="0"/>
+          <w:numId w:val="2"/>
+        </w:numPr>
+      </w:pPr>
+      <w:r>
+        <w:t>REALLY cool idea, good use of API interaction</w:t>
+      </w:r>
+    </w:p>
+    <w:p/>
+    <w:p>
+      <w:pPr>
+        <w:rPr>
+          <w:u w:val="single"/>
+        </w:rPr>
+      </w:pPr>
+      <w:r>
+        <w:rPr>
+          <w:u w:val="single"/>
+        </w:rPr>
+        <w:t>Jaunt</w:t>
+      </w:r>
+    </w:p>
+    <w:p>
+      <w:pPr>
+        <w:pStyle w:val="ListParagraph"/>
+        <w:numPr>
+          <w:ilvl w:val="0"/>
+          <w:numId w:val="2"/>
+        </w:numPr>
+      </w:pPr>
+      <w:r>
+        <w:t>Single-page application</w:t>
+      </w:r>
+    </w:p>
+    <w:p>
+      <w:pPr>
+        <w:pStyle w:val="ListParagraph"/>
+        <w:numPr>
+          <w:ilvl w:val="0"/>
+          <w:numId w:val="2"/>
+        </w:numPr>
+      </w:pPr>
+      <w:r>
+        <w:t>Re: mobile responsiveness, single-page applications means appending data and a lot of scrolling. For mobile user, recommend redirecting to a new page or directing user to a specific point on the page</w:t>
+      </w:r>
+    </w:p>
+    <w:p/>
+    <w:p>
+      <w:pPr>
+        <w:rPr>
+          <w:u w:val="single"/>
+        </w:rPr>
+      </w:pPr>
+      <w:r>
+        <w:rPr>
+          <w:u w:val="single"/>
+        </w:rPr>
+        <w:t>Chicago Pizza</w:t>
+      </w:r>
+    </w:p>
+    <w:p>
+      <w:pPr>
+        <w:pStyle w:val="ListParagraph"/>
+        <w:numPr>
+          <w:ilvl w:val="0"/>
+          <w:numId w:val="4"/>
+        </w:numPr>
+      </w:pPr>
+      <w:r>
+        <w:t>Use of .load() to load the header/footer from a separate HTML file instead of coding it in each HTML file</w:t>
+      </w:r>
+    </w:p>
+    <w:p>
+      <w:pPr>
+        <w:pStyle w:val="ListParagraph"/>
+        <w:numPr>
+          <w:ilvl w:val="0"/>
+          <w:numId w:val="4"/>
+        </w:numPr>
+      </w:pPr>
+      <w:r>
+        <w:t>Progressive Web Apps</w:t>
+      </w:r>
+    </w:p>
+    <w:p/>
+    <w:p>
+      <w:pPr>
+        <w:rPr>
+          <w:u w:val="single"/>
+        </w:rPr>
+      </w:pPr>
+      <w:r>
+        <w:rPr>
+          <w:u w:val="single"/>
+        </w:rPr>
+        <w:t>NextBestMove</w:t>
+      </w:r>
+    </w:p>
+    <w:p>
+      <w:pPr>
+        <w:pStyle w:val="ListParagraph"/>
+        <w:numPr>
+          <w:ilvl w:val="0"/>
+          <w:numId w:val="5"/>
+        </w:numPr>
+      </w:pPr>
+      <w:r>
+        <w:t>use of promises (.when) to delay Ajax calls until both were ready</w:t>
+      </w:r>
+    </w:p>
+    <w:p>
+      <w:pPr>
+        <w:rPr>
+          <w:u w:val="single"/>
+        </w:rPr>
+      </w:pPr>
+      <w:r>
+        <w:rPr>
+          <w:u w:val="single"/>
+        </w:rPr>
+        <w:t>The Overplanner Planner for Overplanners</w:t>
+      </w:r>
+    </w:p>
+    <w:p>
+      <w:pPr>
+        <w:pStyle w:val="ListParagraph"/>
+        <w:numPr>
+          <w:ilvl w:val="0"/>
+          <w:numId w:val="5"/>
+        </w:numPr>
+      </w:pPr>
+      <w:r>
+        <w:t>Look at their code for creating routes, how they used the APIs for that</w:t>
+      </w:r>
+    </w:p>
+    <w:p>
+      <w:pPr>
+        <w:rPr>
+          <w:u w:val="single"/>
+        </w:rPr>
+      </w:pPr>
+    </w:p>
+    <w:p>
+      <w:pPr>
+        <w:rPr>
+          <w:u w:val="single"/>
+        </w:rPr>
+      </w:pPr>
+      <w:r>
+        <w:rPr>
+          <w:u w:val="single"/>
+        </w:rPr>
+        <w:t>Fitness Fun</w:t>
+      </w:r>
+    </w:p>
+    <w:p>
+      <w:pPr>
+        <w:pStyle w:val="ListParagraph"/>
+        <w:numPr>
+          <w:ilvl w:val="0"/>
+          <w:numId w:val="5"/>
+        </w:numPr>
+      </w:pPr>
+      <w:r>
+        <w:t>Navbar with user account name</w:t>
+      </w:r>
+    </w:p>
+    <w:p>
+      <w:pPr>
+        <w:pStyle w:val="ListParagraph"/>
+        <w:numPr>
+          <w:ilvl w:val="0"/>
+          <w:numId w:val="5"/>
+        </w:numPr>
+      </w:pPr>
+      <w:r>
+        <w:t>Graphing functionality</w:t>
+      </w:r>
+    </w:p>
+    <w:p/>
     <w:sectPr>
       <w:pgSz w:w="12240" w:h="15840"/>
       <w:pgMar w:top="1440" w:right="1440" w:bottom="1440" w:left="1440" w:header="720" w:footer="720" w:gutter="0"/>

--- a/Group Presentations.docx
+++ b/Group Presentations.docx
@@ -52,9 +52,11 @@
           <w:numId w:val="3"/>
         </w:numPr>
       </w:pPr>
+      <w:proofErr w:type="spellStart"/>
       <w:r>
         <w:t>tinypng</w:t>
       </w:r>
+      <w:proofErr w:type="spellEnd"/>
       <w:r>
         <w:t xml:space="preserve"> </w:t>
       </w:r>
@@ -89,17 +91,6 @@
         <w:t>postman (to test endpoints)</w:t>
       </w:r>
     </w:p>
-    <w:p>
-      <w:pPr>
-        <w:pStyle w:val="ListParagraph"/>
-        <w:numPr>
-          <w:ilvl w:val="0"/>
-          <w:numId w:val="3"/>
-        </w:numPr>
-      </w:pPr>
-      <w:bookmarkStart w:id="0" w:name="_GoBack"/>
-      <w:bookmarkEnd w:id="0"/>
-    </w:p>
     <w:p/>
     <w:p>
       <w:pPr>
@@ -107,11 +98,19 @@
           <w:u w:val="single"/>
         </w:rPr>
       </w:pPr>
-      <w:r>
-        <w:rPr>
-          <w:u w:val="single"/>
-        </w:rPr>
-        <w:t>Ven-You</w:t>
+      <w:proofErr w:type="spellStart"/>
+      <w:r>
+        <w:rPr>
+          <w:u w:val="single"/>
+        </w:rPr>
+        <w:t>Ven</w:t>
+      </w:r>
+      <w:proofErr w:type="spellEnd"/>
+      <w:r>
+        <w:rPr>
+          <w:u w:val="single"/>
+        </w:rPr>
+        <w:t>-You</w:t>
       </w:r>
     </w:p>
     <w:p>
@@ -123,7 +122,12 @@
         </w:numPr>
       </w:pPr>
       <w:r>
-        <w:t>Good use of firebase for contact info</w:t>
+        <w:t>Good use of firebase for cont</w:t>
+      </w:r>
+      <w:bookmarkStart w:id="0" w:name="_GoBack"/>
+      <w:bookmarkEnd w:id="0"/>
+      <w:r>
+        <w:t>act info</w:t>
       </w:r>
     </w:p>
     <w:p/>
@@ -172,8 +176,15 @@
           <w:numId w:val="1"/>
         </w:numPr>
       </w:pPr>
-      <w:r>
-        <w:t>ticketmaster input validation?</w:t>
+      <w:proofErr w:type="spellStart"/>
+      <w:proofErr w:type="gramStart"/>
+      <w:r>
+        <w:t>ticketmaster</w:t>
+      </w:r>
+      <w:proofErr w:type="spellEnd"/>
+      <w:proofErr w:type="gramEnd"/>
+      <w:r>
+        <w:t xml:space="preserve"> input validation?</w:t>
       </w:r>
     </w:p>
     <w:p/>
@@ -311,12 +322,15 @@
           <w:u w:val="single"/>
         </w:rPr>
       </w:pPr>
-      <w:r>
-        <w:rPr>
-          <w:u w:val="single"/>
-        </w:rPr>
+      <w:proofErr w:type="spellStart"/>
+      <w:r>
+        <w:rPr>
+          <w:u w:val="single"/>
+        </w:rPr>
+        <w:lastRenderedPageBreak/>
         <w:t>NextBestMove</w:t>
       </w:r>
+      <w:proofErr w:type="spellEnd"/>
     </w:p>
     <w:p>
       <w:pPr>
@@ -340,8 +354,30 @@
         <w:rPr>
           <w:u w:val="single"/>
         </w:rPr>
-        <w:t>The Overplanner Planner for Overplanners</w:t>
-      </w:r>
+        <w:t xml:space="preserve">The </w:t>
+      </w:r>
+      <w:proofErr w:type="spellStart"/>
+      <w:r>
+        <w:rPr>
+          <w:u w:val="single"/>
+        </w:rPr>
+        <w:t>Overplanner</w:t>
+      </w:r>
+      <w:proofErr w:type="spellEnd"/>
+      <w:r>
+        <w:rPr>
+          <w:u w:val="single"/>
+        </w:rPr>
+        <w:t xml:space="preserve"> Planner for </w:t>
+      </w:r>
+      <w:proofErr w:type="spellStart"/>
+      <w:r>
+        <w:rPr>
+          <w:u w:val="single"/>
+        </w:rPr>
+        <w:t>Overplanners</w:t>
+      </w:r>
+      <w:proofErr w:type="spellEnd"/>
     </w:p>
     <w:p>
       <w:pPr>
@@ -383,8 +419,13 @@
           <w:numId w:val="5"/>
         </w:numPr>
       </w:pPr>
-      <w:r>
-        <w:t>Navbar with user account name</w:t>
+      <w:proofErr w:type="spellStart"/>
+      <w:r>
+        <w:t>Navbar</w:t>
+      </w:r>
+      <w:proofErr w:type="spellEnd"/>
+      <w:r>
+        <w:t xml:space="preserve"> with user account name</w:t>
       </w:r>
     </w:p>
     <w:p>

--- a/Group Presentations.docx
+++ b/Group Presentations.docx
@@ -122,12 +122,7 @@
         </w:numPr>
       </w:pPr>
       <w:r>
-        <w:t>Good use of firebase for cont</w:t>
-      </w:r>
-      <w:bookmarkStart w:id="0" w:name="_GoBack"/>
-      <w:bookmarkEnd w:id="0"/>
-      <w:r>
-        <w:t>act info</w:t>
+        <w:t>Good use of firebase for contact info</w:t>
       </w:r>
     </w:p>
     <w:p/>
@@ -305,6 +300,174 @@
     </w:p>
     <w:p>
       <w:pPr>
+        <w:rPr>
+          <w:rFonts w:ascii="Consolas" w:eastAsia="Times New Roman" w:hAnsi="Consolas" w:cs="Segoe UI"/>
+          <w:color w:val="24292E"/>
+          <w:sz w:val="18"/>
+          <w:szCs w:val="18"/>
+        </w:rPr>
+      </w:pPr>
+      <w:r>
+        <w:rPr>
+          <w:rFonts w:ascii="Consolas" w:eastAsia="Times New Roman" w:hAnsi="Consolas" w:cs="Segoe UI"/>
+          <w:color w:val="6F42C1"/>
+          <w:sz w:val="18"/>
+          <w:szCs w:val="18"/>
+        </w:rPr>
+        <w:t>$</w:t>
+      </w:r>
+      <w:r>
+        <w:rPr>
+          <w:rFonts w:ascii="Consolas" w:eastAsia="Times New Roman" w:hAnsi="Consolas" w:cs="Segoe UI"/>
+          <w:color w:val="24292E"/>
+          <w:sz w:val="18"/>
+          <w:szCs w:val="18"/>
+        </w:rPr>
+        <w:t>(</w:t>
+      </w:r>
+      <w:r>
+        <w:rPr>
+          <w:rFonts w:ascii="Consolas" w:eastAsia="Times New Roman" w:hAnsi="Consolas" w:cs="Segoe UI"/>
+          <w:color w:val="032F62"/>
+          <w:sz w:val="18"/>
+          <w:szCs w:val="18"/>
+        </w:rPr>
+        <w:t>"#header"</w:t>
+      </w:r>
+      <w:r>
+        <w:rPr>
+          <w:rFonts w:ascii="Consolas" w:eastAsia="Times New Roman" w:hAnsi="Consolas" w:cs="Segoe UI"/>
+          <w:color w:val="24292E"/>
+          <w:sz w:val="18"/>
+          <w:szCs w:val="18"/>
+        </w:rPr>
+        <w:t>).</w:t>
+      </w:r>
+      <w:proofErr w:type="gramStart"/>
+      <w:r>
+        <w:rPr>
+          <w:rFonts w:ascii="Consolas" w:eastAsia="Times New Roman" w:hAnsi="Consolas" w:cs="Segoe UI"/>
+          <w:color w:val="005CC5"/>
+          <w:sz w:val="18"/>
+          <w:szCs w:val="18"/>
+        </w:rPr>
+        <w:t>load</w:t>
+      </w:r>
+      <w:r>
+        <w:rPr>
+          <w:rFonts w:ascii="Consolas" w:eastAsia="Times New Roman" w:hAnsi="Consolas" w:cs="Segoe UI"/>
+          <w:color w:val="24292E"/>
+          <w:sz w:val="18"/>
+          <w:szCs w:val="18"/>
+        </w:rPr>
+        <w:t>(</w:t>
+      </w:r>
+      <w:proofErr w:type="gramEnd"/>
+      <w:r>
+        <w:rPr>
+          <w:rFonts w:ascii="Consolas" w:eastAsia="Times New Roman" w:hAnsi="Consolas" w:cs="Segoe UI"/>
+          <w:color w:val="032F62"/>
+          <w:sz w:val="18"/>
+          <w:szCs w:val="18"/>
+        </w:rPr>
+        <w:t>"header.html"</w:t>
+      </w:r>
+      <w:r>
+        <w:rPr>
+          <w:rFonts w:ascii="Consolas" w:eastAsia="Times New Roman" w:hAnsi="Consolas" w:cs="Segoe UI"/>
+          <w:color w:val="24292E"/>
+          <w:sz w:val="18"/>
+          <w:szCs w:val="18"/>
+        </w:rPr>
+        <w:t>);</w:t>
+      </w:r>
+    </w:p>
+    <w:p>
+      <w:pPr>
+        <w:rPr>
+          <w:rFonts w:ascii="Consolas" w:eastAsia="Times New Roman" w:hAnsi="Consolas" w:cs="Segoe UI"/>
+          <w:color w:val="24292E"/>
+          <w:sz w:val="18"/>
+          <w:szCs w:val="18"/>
+        </w:rPr>
+      </w:pPr>
+      <w:r>
+        <w:rPr>
+          <w:rFonts w:ascii="Consolas" w:eastAsia="Times New Roman" w:hAnsi="Consolas" w:cs="Segoe UI"/>
+          <w:color w:val="6F42C1"/>
+          <w:sz w:val="18"/>
+          <w:szCs w:val="18"/>
+        </w:rPr>
+        <w:t>$</w:t>
+      </w:r>
+      <w:r>
+        <w:rPr>
+          <w:rFonts w:ascii="Consolas" w:eastAsia="Times New Roman" w:hAnsi="Consolas" w:cs="Segoe UI"/>
+          <w:color w:val="24292E"/>
+          <w:sz w:val="18"/>
+          <w:szCs w:val="18"/>
+        </w:rPr>
+        <w:t>(</w:t>
+      </w:r>
+      <w:r>
+        <w:rPr>
+          <w:rFonts w:ascii="Consolas" w:eastAsia="Times New Roman" w:hAnsi="Consolas" w:cs="Segoe UI"/>
+          <w:color w:val="032F62"/>
+          <w:sz w:val="18"/>
+          <w:szCs w:val="18"/>
+        </w:rPr>
+        <w:t>"#footer"</w:t>
+      </w:r>
+      <w:r>
+        <w:rPr>
+          <w:rFonts w:ascii="Consolas" w:eastAsia="Times New Roman" w:hAnsi="Consolas" w:cs="Segoe UI"/>
+          <w:color w:val="24292E"/>
+          <w:sz w:val="18"/>
+          <w:szCs w:val="18"/>
+        </w:rPr>
+        <w:t>).</w:t>
+      </w:r>
+      <w:proofErr w:type="gramStart"/>
+      <w:r>
+        <w:rPr>
+          <w:rFonts w:ascii="Consolas" w:eastAsia="Times New Roman" w:hAnsi="Consolas" w:cs="Segoe UI"/>
+          <w:color w:val="005CC5"/>
+          <w:sz w:val="18"/>
+          <w:szCs w:val="18"/>
+        </w:rPr>
+        <w:t>load</w:t>
+      </w:r>
+      <w:r>
+        <w:rPr>
+          <w:rFonts w:ascii="Consolas" w:eastAsia="Times New Roman" w:hAnsi="Consolas" w:cs="Segoe UI"/>
+          <w:color w:val="24292E"/>
+          <w:sz w:val="18"/>
+          <w:szCs w:val="18"/>
+        </w:rPr>
+        <w:t>(</w:t>
+      </w:r>
+      <w:proofErr w:type="gramEnd"/>
+      <w:r>
+        <w:rPr>
+          <w:rFonts w:ascii="Consolas" w:eastAsia="Times New Roman" w:hAnsi="Consolas" w:cs="Segoe UI"/>
+          <w:color w:val="032F62"/>
+          <w:sz w:val="18"/>
+          <w:szCs w:val="18"/>
+        </w:rPr>
+        <w:t>"footer.html"</w:t>
+      </w:r>
+      <w:r>
+        <w:rPr>
+          <w:rFonts w:ascii="Consolas" w:eastAsia="Times New Roman" w:hAnsi="Consolas" w:cs="Segoe UI"/>
+          <w:color w:val="24292E"/>
+          <w:sz w:val="18"/>
+          <w:szCs w:val="18"/>
+        </w:rPr>
+        <w:t>);</w:t>
+      </w:r>
+    </w:p>
+    <w:p>
+      <w:pPr>
         <w:pStyle w:val="ListParagraph"/>
         <w:numPr>
           <w:ilvl w:val="0"/>
@@ -312,8 +475,11 @@
         </w:numPr>
       </w:pPr>
       <w:r>
+        <w:lastRenderedPageBreak/>
         <w:t>Progressive Web Apps</w:t>
       </w:r>
+      <w:bookmarkStart w:id="0" w:name="_GoBack"/>
+      <w:bookmarkEnd w:id="0"/>
     </w:p>
     <w:p/>
     <w:p>
@@ -327,7 +493,6 @@
         <w:rPr>
           <w:u w:val="single"/>
         </w:rPr>
-        <w:lastRenderedPageBreak/>
         <w:t>NextBestMove</w:t>
       </w:r>
       <w:proofErr w:type="spellEnd"/>
@@ -1468,6 +1633,26 @@
       <w:contextualSpacing/>
     </w:pPr>
   </w:style>
+  <w:style w:type="character" w:customStyle="1" w:styleId="pl-en">
+    <w:name w:val="pl-en"/>
+    <w:basedOn w:val="DefaultParagraphFont"/>
+    <w:rsid w:val="00CB201A"/>
+  </w:style>
+  <w:style w:type="character" w:customStyle="1" w:styleId="pl-s">
+    <w:name w:val="pl-s"/>
+    <w:basedOn w:val="DefaultParagraphFont"/>
+    <w:rsid w:val="00CB201A"/>
+  </w:style>
+  <w:style w:type="character" w:customStyle="1" w:styleId="pl-pds">
+    <w:name w:val="pl-pds"/>
+    <w:basedOn w:val="DefaultParagraphFont"/>
+    <w:rsid w:val="00CB201A"/>
+  </w:style>
+  <w:style w:type="character" w:customStyle="1" w:styleId="pl-c1">
+    <w:name w:val="pl-c1"/>
+    <w:basedOn w:val="DefaultParagraphFont"/>
+    <w:rsid w:val="00CB201A"/>
+  </w:style>
 </w:styles>
 </file>
 
